--- a/game_reviews/translations/gaelic-gold (Version 1).docx
+++ b/game_reviews/translations/gaelic-gold (Version 1).docx
@@ -8,18 +8,6 @@
       </w:pPr>
       <w:r>
         <w:t>Play Gaelic Gold for Free - Review of Nolimit City's Irish-Themed Slot</w:t>
-      </w:r>
-    </w:p>
-    <w:p>
-      <w:r/>
-      <w:r>
-        <w:rPr>
-          <w:b/>
-        </w:rPr>
-        <w:t>Meta description</w:t>
-      </w:r>
-      <w:r>
-        <w:t>: Play Gaelic Gold for free and read our review of Nolimit City's Irish-themed slot with fun symbols and a Rainbow Spins feature for big wins.</w:t>
       </w:r>
     </w:p>
     <w:p>
@@ -392,9 +380,18 @@
       <w:r/>
       <w:r>
         <w:rPr>
+          <w:b/>
+        </w:rPr>
+        <w:t>Play Gaelic Gold for Free - Review of Nolimit City's Irish-Themed Slot</w:t>
+      </w:r>
+    </w:p>
+    <w:p>
+      <w:r/>
+      <w:r>
+        <w:rPr>
           <w:i/>
         </w:rPr>
-        <w:t>Prompt: Create a cartoon-style feature image for Gaelic Gold that features a happy Maya warrior with glasses. The feature image should capture the Irish theme of the game while also incorporating the unique element of a happy Maya warrior with glasses. The warrior should be positioned in the foreground of the image, with a backdrop of rolling Irish hills and a rainbow overhead. Perhaps the warrior could be holding a pint of stout or a golden four-leaf clover to tie in with the game's symbols. The cartoon style should be playful and colorful, with bold lines and vibrant hues that catch the eye. The warrior should be depicted with a big smile and an expression of excitement, as if they are ready to jump into the game and start spinning the reels. Overall, the feature image should convey a sense of fun and adventure, while also highlighting the unique blend of Irish and Maya themes that make Gaelic Gold such an engaging slot game.</w:t>
+        <w:t>Play Gaelic Gold for free and read our review of Nolimit City's Irish-themed slot with fun symbols and a Rainbow Spins feature for big wins.</w:t>
       </w:r>
     </w:p>
     <w:sectPr>
